--- a/ReadingAssignment 1/Report_VI_to_VIII.docx
+++ b/ReadingAssignment 1/Report_VI_to_VIII.docx
@@ -1407,25 +1407,7 @@
           <w:lang w:val="en-IN"/>
         </w:rPr>
         <w:lastRenderedPageBreak/>
-        <w:t xml:space="preserve">C1(new) = ((3+2+3+4) / </w:t>
-      </w:r>
-      <w:proofErr w:type="gramStart"/>
-      <w:r>
-        <w:rPr>
-          <w:sz w:val="28"/>
-          <w:szCs w:val="28"/>
-          <w:lang w:val="en-IN"/>
-        </w:rPr>
-        <w:t>4  ,</w:t>
-      </w:r>
-      <w:proofErr w:type="gramEnd"/>
-      <w:r>
-        <w:rPr>
-          <w:sz w:val="28"/>
-          <w:szCs w:val="28"/>
-          <w:lang w:val="en-IN"/>
-        </w:rPr>
-        <w:t xml:space="preserve">  (</w:t>
+        <w:t>C1(new) = ((3+2+3+4) / 4  ,  (</w:t>
       </w:r>
       <w:r>
         <w:rPr>
@@ -1483,25 +1465,7 @@
           <w:szCs w:val="28"/>
           <w:lang w:val="en-IN"/>
         </w:rPr>
-        <w:t xml:space="preserve">) / </w:t>
-      </w:r>
-      <w:proofErr w:type="gramStart"/>
-      <w:r>
-        <w:rPr>
-          <w:sz w:val="28"/>
-          <w:szCs w:val="28"/>
-          <w:lang w:val="en-IN"/>
-        </w:rPr>
-        <w:t>6  ,</w:t>
-      </w:r>
-      <w:proofErr w:type="gramEnd"/>
-      <w:r>
-        <w:rPr>
-          <w:sz w:val="28"/>
-          <w:szCs w:val="28"/>
-          <w:lang w:val="en-IN"/>
-        </w:rPr>
-        <w:t xml:space="preserve">  (</w:t>
+        <w:t>) / 6  ,  (</w:t>
       </w:r>
       <w:r>
         <w:rPr>
@@ -1907,42 +1871,7 @@
           <w:sz w:val="28"/>
           <w:szCs w:val="28"/>
         </w:rPr>
-        <w:t xml:space="preserve">If cost/total dissimilarity is more for </w:t>
-      </w:r>
-      <w:r>
-        <w:rPr>
-          <w:sz w:val="28"/>
-          <w:szCs w:val="28"/>
-        </w:rPr>
-        <w:t>new</w:t>
-      </w:r>
-      <w:r>
-        <w:rPr>
-          <w:sz w:val="28"/>
-          <w:szCs w:val="28"/>
-        </w:rPr>
-        <w:t xml:space="preserve"> set of medoids than for the </w:t>
-      </w:r>
-      <w:r>
-        <w:rPr>
-          <w:sz w:val="28"/>
-          <w:szCs w:val="28"/>
-        </w:rPr>
-        <w:t>previous</w:t>
-      </w:r>
-      <w:r>
-        <w:rPr>
-          <w:sz w:val="28"/>
-          <w:szCs w:val="28"/>
-        </w:rPr>
-        <w:t xml:space="preserve"> medoid, then </w:t>
-      </w:r>
-      <w:r>
-        <w:rPr>
-          <w:sz w:val="28"/>
-          <w:szCs w:val="28"/>
-        </w:rPr>
-        <w:t>rollback and keep the old set of medoid and Repeat (c)</w:t>
+        <w:t>If cost/total dissimilarity is more for new set of medoids than for the previous medoid, then rollback and keep the old set of medoid and Repeat (c)</w:t>
       </w:r>
     </w:p>
     <w:p>
@@ -3997,32 +3926,347 @@
         </w:rPr>
         <w:t>, every item is a cluster</w:t>
       </w:r>
-    </w:p>
-    <w:p>
-      <w:pPr>
-        <w:spacing w:line="240" w:lineRule="auto"/>
-        <w:rPr>
-          <w:sz w:val="28"/>
-          <w:szCs w:val="28"/>
-          <w:lang w:val="en-IN"/>
-        </w:rPr>
-      </w:pPr>
-      <w:r>
-        <w:rPr>
-          <w:sz w:val="28"/>
-          <w:szCs w:val="28"/>
-          <w:lang w:val="en-IN"/>
-        </w:rPr>
-        <w:t>Finding proximity matrix</w:t>
-      </w:r>
-      <w:r>
-        <w:rPr>
-          <w:sz w:val="28"/>
-          <w:szCs w:val="28"/>
-          <w:lang w:val="en-IN"/>
-        </w:rPr>
-        <w:t xml:space="preserve">, </w:t>
-      </w:r>
+      <w:r>
+        <w:rPr>
+          <w:sz w:val="28"/>
+          <w:szCs w:val="28"/>
+          <w:lang w:val="en-IN"/>
+        </w:rPr>
+        <w:t xml:space="preserve"> – C0, C1, … C9</w:t>
+      </w:r>
+    </w:p>
+    <w:p>
+      <w:pPr>
+        <w:spacing w:line="240" w:lineRule="auto"/>
+        <w:rPr>
+          <w:sz w:val="28"/>
+          <w:szCs w:val="28"/>
+          <w:lang w:val="en-IN"/>
+        </w:rPr>
+      </w:pPr>
+      <w:r>
+        <w:rPr>
+          <w:noProof/>
+        </w:rPr>
+        <w:drawing>
+          <wp:inline distT="0" distB="0" distL="0" distR="0" wp14:anchorId="03745FC3" wp14:editId="28CF8D41">
+            <wp:extent cx="5849620" cy="4390390"/>
+            <wp:effectExtent l="0" t="0" r="0" b="0"/>
+            <wp:docPr id="9" name="Picture 9"/>
+            <wp:cNvGraphicFramePr>
+              <a:graphicFrameLocks xmlns:a="http://schemas.openxmlformats.org/drawingml/2006/main" noChangeAspect="1"/>
+            </wp:cNvGraphicFramePr>
+            <a:graphic xmlns:a="http://schemas.openxmlformats.org/drawingml/2006/main">
+              <a:graphicData uri="http://schemas.openxmlformats.org/drawingml/2006/picture">
+                <pic:pic xmlns:pic="http://schemas.openxmlformats.org/drawingml/2006/picture">
+                  <pic:nvPicPr>
+                    <pic:cNvPr id="0" name="Picture 1"/>
+                    <pic:cNvPicPr>
+                      <a:picLocks noChangeAspect="1" noChangeArrowheads="1"/>
+                    </pic:cNvPicPr>
+                  </pic:nvPicPr>
+                  <pic:blipFill>
+                    <a:blip r:embed="rId5">
+                      <a:extLst>
+                        <a:ext uri="{28A0092B-C50C-407E-A947-70E740481C1C}">
+                          <a14:useLocalDpi xmlns:a14="http://schemas.microsoft.com/office/drawing/2010/main" val="0"/>
+                        </a:ext>
+                      </a:extLst>
+                    </a:blip>
+                    <a:srcRect/>
+                    <a:stretch>
+                      <a:fillRect/>
+                    </a:stretch>
+                  </pic:blipFill>
+                  <pic:spPr bwMode="auto">
+                    <a:xfrm>
+                      <a:off x="0" y="0"/>
+                      <a:ext cx="5849620" cy="4390390"/>
+                    </a:xfrm>
+                    <a:prstGeom prst="rect">
+                      <a:avLst/>
+                    </a:prstGeom>
+                    <a:noFill/>
+                    <a:ln>
+                      <a:noFill/>
+                    </a:ln>
+                  </pic:spPr>
+                </pic:pic>
+              </a:graphicData>
+            </a:graphic>
+          </wp:inline>
+        </w:drawing>
+      </w:r>
+    </w:p>
+    <w:p>
+      <w:pPr>
+        <w:spacing w:line="240" w:lineRule="auto"/>
+        <w:rPr>
+          <w:sz w:val="28"/>
+          <w:szCs w:val="28"/>
+          <w:lang w:val="en-IN"/>
+        </w:rPr>
+      </w:pPr>
+      <w:r>
+        <w:rPr>
+          <w:sz w:val="28"/>
+          <w:szCs w:val="28"/>
+          <w:lang w:val="en-IN"/>
+        </w:rPr>
+        <w:t>Closest 2 items are (</w:t>
+      </w:r>
+      <w:r>
+        <w:rPr>
+          <w:sz w:val="28"/>
+          <w:szCs w:val="28"/>
+          <w:lang w:val="en-IN"/>
+        </w:rPr>
+        <w:t>3, 4</w:t>
+      </w:r>
+      <w:r>
+        <w:rPr>
+          <w:sz w:val="28"/>
+          <w:szCs w:val="28"/>
+          <w:lang w:val="en-IN"/>
+        </w:rPr>
+        <w:t>)</w:t>
+      </w:r>
+      <w:r>
+        <w:rPr>
+          <w:sz w:val="28"/>
+          <w:szCs w:val="28"/>
+          <w:lang w:val="en-IN"/>
+        </w:rPr>
+        <w:t xml:space="preserve"> and (4, 4)</w:t>
+      </w:r>
+      <w:r>
+        <w:rPr>
+          <w:sz w:val="28"/>
+          <w:szCs w:val="28"/>
+          <w:lang w:val="en-IN"/>
+        </w:rPr>
+        <w:t xml:space="preserve"> (C0 and C6)</w:t>
+      </w:r>
+    </w:p>
+    <w:p>
+      <w:pPr>
+        <w:spacing w:line="240" w:lineRule="auto"/>
+        <w:rPr>
+          <w:sz w:val="28"/>
+          <w:szCs w:val="28"/>
+          <w:lang w:val="en-IN"/>
+        </w:rPr>
+      </w:pPr>
+      <w:r>
+        <w:rPr>
+          <w:sz w:val="28"/>
+          <w:szCs w:val="28"/>
+          <w:lang w:val="en-IN"/>
+        </w:rPr>
+        <w:t>So, Merge them into 1 cluster</w:t>
+      </w:r>
+      <w:r>
+        <w:rPr>
+          <w:sz w:val="28"/>
+          <w:szCs w:val="28"/>
+          <w:lang w:val="en-IN"/>
+        </w:rPr>
+        <w:t xml:space="preserve"> C</w:t>
+      </w:r>
+      <w:r>
+        <w:rPr>
+          <w:sz w:val="28"/>
+          <w:szCs w:val="28"/>
+          <w:lang w:val="en-IN"/>
+        </w:rPr>
+        <w:t>06</w:t>
+      </w:r>
+      <w:r>
+        <w:rPr>
+          <w:sz w:val="28"/>
+          <w:szCs w:val="28"/>
+          <w:lang w:val="en-IN"/>
+        </w:rPr>
+        <w:t xml:space="preserve"> – (</w:t>
+      </w:r>
+      <w:r>
+        <w:rPr>
+          <w:sz w:val="28"/>
+          <w:szCs w:val="28"/>
+          <w:lang w:val="en-IN"/>
+        </w:rPr>
+        <w:t>3.5, 4.0</w:t>
+      </w:r>
+      <w:r>
+        <w:rPr>
+          <w:sz w:val="28"/>
+          <w:szCs w:val="28"/>
+          <w:lang w:val="en-IN"/>
+        </w:rPr>
+        <w:t>)</w:t>
+      </w:r>
+    </w:p>
+    <w:p>
+      <w:pPr>
+        <w:spacing w:line="240" w:lineRule="auto"/>
+        <w:rPr>
+          <w:sz w:val="28"/>
+          <w:szCs w:val="28"/>
+          <w:lang w:val="en-IN"/>
+        </w:rPr>
+      </w:pPr>
+      <w:r>
+        <w:rPr>
+          <w:sz w:val="28"/>
+          <w:szCs w:val="28"/>
+          <w:lang w:val="en-IN"/>
+        </w:rPr>
+        <w:t>Next Closest 2 items are (7, 5) and (7, 4) (C1 and C8)</w:t>
+      </w:r>
+    </w:p>
+    <w:p>
+      <w:pPr>
+        <w:spacing w:line="240" w:lineRule="auto"/>
+        <w:rPr>
+          <w:sz w:val="28"/>
+          <w:szCs w:val="28"/>
+          <w:lang w:val="en-IN"/>
+        </w:rPr>
+      </w:pPr>
+      <w:r>
+        <w:rPr>
+          <w:sz w:val="28"/>
+          <w:szCs w:val="28"/>
+          <w:lang w:val="en-IN"/>
+        </w:rPr>
+        <w:t>So, Merge them into 1 cluster C18 – (</w:t>
+      </w:r>
+      <w:r>
+        <w:rPr>
+          <w:sz w:val="28"/>
+          <w:szCs w:val="28"/>
+          <w:lang w:val="en-IN"/>
+        </w:rPr>
+        <w:t>7.0, 4.5</w:t>
+      </w:r>
+      <w:r>
+        <w:rPr>
+          <w:sz w:val="28"/>
+          <w:szCs w:val="28"/>
+          <w:lang w:val="en-IN"/>
+        </w:rPr>
+        <w:t>)</w:t>
+      </w:r>
+    </w:p>
+    <w:p>
+      <w:pPr>
+        <w:spacing w:line="240" w:lineRule="auto"/>
+        <w:rPr>
+          <w:sz w:val="28"/>
+          <w:szCs w:val="28"/>
+          <w:lang w:val="en-IN"/>
+        </w:rPr>
+      </w:pPr>
+      <w:r>
+        <w:rPr>
+          <w:sz w:val="28"/>
+          <w:szCs w:val="28"/>
+          <w:lang w:val="en-IN"/>
+        </w:rPr>
+        <w:t xml:space="preserve">Simlarly merging, </w:t>
+      </w:r>
+    </w:p>
+    <w:p>
+      <w:pPr>
+        <w:spacing w:line="240" w:lineRule="auto"/>
+        <w:rPr>
+          <w:sz w:val="28"/>
+          <w:szCs w:val="28"/>
+          <w:lang w:val="en-IN"/>
+        </w:rPr>
+      </w:pPr>
+      <w:r>
+        <w:rPr>
+          <w:sz w:val="28"/>
+          <w:szCs w:val="28"/>
+          <w:lang w:val="en-IN"/>
+        </w:rPr>
+        <w:t>Finally 3 Clusters</w:t>
+      </w:r>
+    </w:p>
+    <w:p>
+      <w:pPr>
+        <w:spacing w:line="240" w:lineRule="auto"/>
+        <w:rPr>
+          <w:sz w:val="28"/>
+          <w:szCs w:val="28"/>
+          <w:lang w:val="en-IN"/>
+        </w:rPr>
+      </w:pPr>
+      <w:r>
+        <w:rPr>
+          <w:noProof/>
+        </w:rPr>
+        <w:lastRenderedPageBreak/>
+        <w:drawing>
+          <wp:inline distT="0" distB="0" distL="0" distR="0" wp14:anchorId="57B3FA89" wp14:editId="719C1CF3">
+            <wp:extent cx="5849620" cy="4390390"/>
+            <wp:effectExtent l="0" t="0" r="0" b="0"/>
+            <wp:docPr id="15" name="Picture 15"/>
+            <wp:cNvGraphicFramePr>
+              <a:graphicFrameLocks xmlns:a="http://schemas.openxmlformats.org/drawingml/2006/main" noChangeAspect="1"/>
+            </wp:cNvGraphicFramePr>
+            <a:graphic xmlns:a="http://schemas.openxmlformats.org/drawingml/2006/main">
+              <a:graphicData uri="http://schemas.openxmlformats.org/drawingml/2006/picture">
+                <pic:pic xmlns:pic="http://schemas.openxmlformats.org/drawingml/2006/picture">
+                  <pic:nvPicPr>
+                    <pic:cNvPr id="0" name="Picture 3"/>
+                    <pic:cNvPicPr>
+                      <a:picLocks noChangeAspect="1" noChangeArrowheads="1"/>
+                    </pic:cNvPicPr>
+                  </pic:nvPicPr>
+                  <pic:blipFill>
+                    <a:blip r:embed="rId6">
+                      <a:extLst>
+                        <a:ext uri="{28A0092B-C50C-407E-A947-70E740481C1C}">
+                          <a14:useLocalDpi xmlns:a14="http://schemas.microsoft.com/office/drawing/2010/main" val="0"/>
+                        </a:ext>
+                      </a:extLst>
+                    </a:blip>
+                    <a:srcRect/>
+                    <a:stretch>
+                      <a:fillRect/>
+                    </a:stretch>
+                  </pic:blipFill>
+                  <pic:spPr bwMode="auto">
+                    <a:xfrm>
+                      <a:off x="0" y="0"/>
+                      <a:ext cx="5849620" cy="4390390"/>
+                    </a:xfrm>
+                    <a:prstGeom prst="rect">
+                      <a:avLst/>
+                    </a:prstGeom>
+                    <a:noFill/>
+                    <a:ln>
+                      <a:noFill/>
+                    </a:ln>
+                  </pic:spPr>
+                </pic:pic>
+              </a:graphicData>
+            </a:graphic>
+          </wp:inline>
+        </w:drawing>
+      </w:r>
+    </w:p>
+    <w:p>
+      <w:pPr>
+        <w:spacing w:line="240" w:lineRule="auto"/>
+        <w:rPr>
+          <w:sz w:val="28"/>
+          <w:szCs w:val="28"/>
+          <w:lang w:val="en-IN"/>
+        </w:rPr>
+      </w:pPr>
     </w:p>
     <w:p>
       <w:pPr>
@@ -4060,51 +4304,25 @@
           <w:szCs w:val="56"/>
           <w:lang w:val="en-IN"/>
         </w:rPr>
-        <w:t>Q VI</w:t>
-      </w:r>
-      <w:r>
-        <w:rPr>
-          <w:sz w:val="56"/>
-          <w:szCs w:val="56"/>
-          <w:lang w:val="en-IN"/>
-        </w:rPr>
-        <w:t>I</w:t>
-      </w:r>
-    </w:p>
-    <w:p>
-      <w:pPr>
-        <w:spacing w:line="240" w:lineRule="auto"/>
-        <w:rPr>
-          <w:sz w:val="28"/>
-          <w:szCs w:val="28"/>
-          <w:lang w:val="en-IN"/>
-        </w:rPr>
-      </w:pPr>
-      <w:r>
-        <w:rPr>
-          <w:sz w:val="28"/>
-          <w:szCs w:val="28"/>
-          <w:lang w:val="en-IN"/>
-        </w:rPr>
-        <w:t xml:space="preserve">VII) Survey the various distance measures used by clustering algorithms </w:t>
-      </w:r>
-      <w:proofErr w:type="spellStart"/>
-      <w:r>
-        <w:rPr>
-          <w:sz w:val="28"/>
-          <w:szCs w:val="28"/>
-          <w:lang w:val="en-IN"/>
-        </w:rPr>
-        <w:t>eg</w:t>
-      </w:r>
-      <w:proofErr w:type="spellEnd"/>
-      <w:r>
-        <w:rPr>
-          <w:sz w:val="28"/>
-          <w:szCs w:val="28"/>
-          <w:lang w:val="en-IN"/>
-        </w:rPr>
-        <w:t>: Cosine, Jaccard similarity measures etc.</w:t>
+        <w:t>Q VII</w:t>
+      </w:r>
+    </w:p>
+    <w:p>
+      <w:pPr>
+        <w:spacing w:line="240" w:lineRule="auto"/>
+        <w:rPr>
+          <w:sz w:val="28"/>
+          <w:szCs w:val="28"/>
+          <w:lang w:val="en-IN"/>
+        </w:rPr>
+      </w:pPr>
+      <w:r>
+        <w:rPr>
+          <w:sz w:val="28"/>
+          <w:szCs w:val="28"/>
+          <w:lang w:val="en-IN"/>
+        </w:rPr>
+        <w:t>VII) Survey the various distance measures used by clustering algorithms eg: Cosine, Jaccard similarity measures etc.</w:t>
       </w:r>
     </w:p>
     <w:p>
@@ -4177,6 +4395,7 @@
         <w:rPr>
           <w:noProof/>
         </w:rPr>
+        <w:lastRenderedPageBreak/>
         <w:drawing>
           <wp:inline distT="0" distB="0" distL="0" distR="0" wp14:anchorId="140D36A2" wp14:editId="470B2682">
             <wp:extent cx="3411220" cy="1189990"/>
@@ -4195,7 +4414,7 @@
                     </pic:cNvPicPr>
                   </pic:nvPicPr>
                   <pic:blipFill>
-                    <a:blip r:embed="rId5">
+                    <a:blip r:embed="rId7">
                       <a:extLst>
                         <a:ext uri="{28A0092B-C50C-407E-A947-70E740481C1C}">
                           <a14:useLocalDpi xmlns:a14="http://schemas.microsoft.com/office/drawing/2010/main" val="0"/>
@@ -4295,15 +4514,7 @@
           <w:szCs w:val="28"/>
           <w:lang w:val="en-IN"/>
         </w:rPr>
-        <w:t>Distance</w:t>
-      </w:r>
-      <w:r>
-        <w:rPr>
-          <w:sz w:val="28"/>
-          <w:szCs w:val="28"/>
-          <w:lang w:val="en-IN"/>
-        </w:rPr>
-        <w:t xml:space="preserve"> </w:t>
+        <w:t xml:space="preserve">Distance </w:t>
       </w:r>
       <w:r>
         <w:rPr>
@@ -4618,16 +4829,7 @@
                 <w:szCs w:val="28"/>
                 <w:lang w:val="en-IN"/>
               </w:rPr>
-              <m:t xml:space="preserve"> *</m:t>
-            </m:r>
-            <m:r>
-              <w:rPr>
-                <w:rFonts w:ascii="Cambria Math" w:hAnsi="Cambria Math"/>
-                <w:sz w:val="28"/>
-                <w:szCs w:val="28"/>
-                <w:lang w:val="en-IN"/>
-              </w:rPr>
-              <m:t xml:space="preserve"> </m:t>
+              <m:t xml:space="preserve"> * </m:t>
             </m:r>
             <m:rad>
               <m:radPr>
@@ -4665,25 +4867,7 @@
           <w:szCs w:val="28"/>
           <w:lang w:val="en-IN"/>
         </w:rPr>
-        <w:t xml:space="preserve">  </w:t>
-      </w:r>
-      <w:r>
-        <w:rPr>
-          <w:rFonts w:eastAsiaTheme="minorEastAsia"/>
-          <w:sz w:val="28"/>
-          <w:szCs w:val="28"/>
-          <w:lang w:val="en-IN"/>
-        </w:rPr>
-        <w:t xml:space="preserve"> </w:t>
-      </w:r>
-      <w:r>
-        <w:rPr>
-          <w:rFonts w:eastAsiaTheme="minorEastAsia"/>
-          <w:sz w:val="28"/>
-          <w:szCs w:val="28"/>
-          <w:lang w:val="en-IN"/>
-        </w:rPr>
-        <w:t xml:space="preserve">= </w:t>
+        <w:t xml:space="preserve">   = </w:t>
       </w:r>
       <m:oMath>
         <m:f>
@@ -4793,7 +4977,6 @@
           <w:u w:val="single"/>
           <w:lang w:val="en-IN"/>
         </w:rPr>
-        <w:lastRenderedPageBreak/>
         <w:t xml:space="preserve">Jaccard </w:t>
       </w:r>
       <w:r>
@@ -4837,7 +5020,7 @@
                     </pic:cNvPicPr>
                   </pic:nvPicPr>
                   <pic:blipFill>
-                    <a:blip r:embed="rId6">
+                    <a:blip r:embed="rId8">
                       <a:extLst>
                         <a:ext uri="{28A0092B-C50C-407E-A947-70E740481C1C}">
                           <a14:useLocalDpi xmlns:a14="http://schemas.microsoft.com/office/drawing/2010/main" val="0"/>
@@ -4914,23 +5097,13 @@
           <w:lang w:val="en-IN"/>
         </w:rPr>
       </w:pPr>
-      <w:proofErr w:type="gramStart"/>
-      <w:r>
-        <w:rPr>
-          <w:sz w:val="28"/>
-          <w:szCs w:val="28"/>
-          <w:lang w:val="en-IN"/>
-        </w:rPr>
-        <w:t>J(</w:t>
-      </w:r>
-      <w:proofErr w:type="gramEnd"/>
-      <w:r>
-        <w:rPr>
-          <w:sz w:val="28"/>
-          <w:szCs w:val="28"/>
-          <w:lang w:val="en-IN"/>
-        </w:rPr>
-        <w:t>A, B) = 2 / 4 = 0.5</w:t>
+      <w:r>
+        <w:rPr>
+          <w:sz w:val="28"/>
+          <w:szCs w:val="28"/>
+          <w:lang w:val="en-IN"/>
+        </w:rPr>
+        <w:t>J(A, B) = 2 / 4 = 0.5</w:t>
       </w:r>
     </w:p>
     <w:p>
@@ -5002,7 +5175,7 @@
                     </pic:cNvPicPr>
                   </pic:nvPicPr>
                   <pic:blipFill>
-                    <a:blip r:embed="rId7">
+                    <a:blip r:embed="rId9">
                       <a:extLst>
                         <a:ext uri="{28A0092B-C50C-407E-A947-70E740481C1C}">
                           <a14:useLocalDpi xmlns:a14="http://schemas.microsoft.com/office/drawing/2010/main" val="0"/>
@@ -5085,25 +5258,7 @@
           <w:szCs w:val="28"/>
           <w:lang w:val="en-IN"/>
         </w:rPr>
-        <w:t xml:space="preserve">Manhattan Distance = </w:t>
-      </w:r>
-      <w:proofErr w:type="gramStart"/>
-      <w:r>
-        <w:rPr>
-          <w:sz w:val="28"/>
-          <w:szCs w:val="28"/>
-          <w:lang w:val="en-IN"/>
-        </w:rPr>
-        <w:t>|(</w:t>
-      </w:r>
-      <w:proofErr w:type="gramEnd"/>
-      <w:r>
-        <w:rPr>
-          <w:sz w:val="28"/>
-          <w:szCs w:val="28"/>
-          <w:lang w:val="en-IN"/>
-        </w:rPr>
-        <w:t>4 - 8)| + |(3 - 2)| = 4 + 1 = 5</w:t>
+        <w:t>Manhattan Distance = |(4 - 8)| + |(3 - 2)| = 4 + 1 = 5</w:t>
       </w:r>
     </w:p>
     <w:p>
@@ -5123,6 +5278,7 @@
           <w:u w:val="single"/>
           <w:lang w:val="en-IN"/>
         </w:rPr>
+        <w:lastRenderedPageBreak/>
         <w:t>Bray-Curtis Distance</w:t>
       </w:r>
     </w:p>
@@ -5155,7 +5311,7 @@
                     <pic:cNvPicPr/>
                   </pic:nvPicPr>
                   <pic:blipFill>
-                    <a:blip r:embed="rId8"/>
+                    <a:blip r:embed="rId10"/>
                     <a:stretch>
                       <a:fillRect/>
                     </a:stretch>
@@ -5485,7 +5641,7 @@
                     </pic:cNvPicPr>
                   </pic:nvPicPr>
                   <pic:blipFill rotWithShape="1">
-                    <a:blip r:embed="rId9">
+                    <a:blip r:embed="rId11">
                       <a:extLst>
                         <a:ext uri="{28A0092B-C50C-407E-A947-70E740481C1C}">
                           <a14:useLocalDpi xmlns:a14="http://schemas.microsoft.com/office/drawing/2010/main" val="0"/>
@@ -5535,133 +5691,1408 @@
           <w:szCs w:val="28"/>
           <w:lang w:val="en-IN"/>
         </w:rPr>
+        <w:t xml:space="preserve">A = (3, </w:t>
+      </w:r>
+      <w:r>
+        <w:rPr>
+          <w:sz w:val="28"/>
+          <w:szCs w:val="28"/>
+          <w:lang w:val="en-IN"/>
+        </w:rPr>
+        <w:t>6</w:t>
+      </w:r>
+      <w:r>
+        <w:rPr>
+          <w:sz w:val="28"/>
+          <w:szCs w:val="28"/>
+          <w:lang w:val="en-IN"/>
+        </w:rPr>
+        <w:t>)</w:t>
+      </w:r>
+    </w:p>
+    <w:p>
+      <w:pPr>
+        <w:spacing w:line="240" w:lineRule="auto"/>
+        <w:rPr>
+          <w:sz w:val="28"/>
+          <w:szCs w:val="28"/>
+          <w:lang w:val="en-IN"/>
+        </w:rPr>
+      </w:pPr>
+      <w:r>
+        <w:rPr>
+          <w:sz w:val="28"/>
+          <w:szCs w:val="28"/>
+          <w:lang w:val="en-IN"/>
+        </w:rPr>
+        <w:t>B = (1, 7)</w:t>
+      </w:r>
+    </w:p>
+    <w:p>
+      <w:pPr>
+        <w:spacing w:line="240" w:lineRule="auto"/>
+        <w:rPr>
+          <w:sz w:val="28"/>
+          <w:szCs w:val="28"/>
+          <w:lang w:val="en-IN"/>
+        </w:rPr>
+      </w:pPr>
+      <w:r>
+        <w:rPr>
+          <w:sz w:val="28"/>
+          <w:szCs w:val="28"/>
+          <w:lang w:val="en-IN"/>
+        </w:rPr>
+        <w:t xml:space="preserve">Chebychev Distance = </w:t>
+      </w:r>
+      <w:r>
+        <w:rPr>
+          <w:sz w:val="28"/>
+          <w:szCs w:val="28"/>
+          <w:lang w:val="en-IN"/>
+        </w:rPr>
+        <w:t>max (</w:t>
+      </w:r>
+      <w:r>
+        <w:rPr>
+          <w:sz w:val="28"/>
+          <w:szCs w:val="28"/>
+          <w:lang w:val="en-IN"/>
+        </w:rPr>
+        <w:t>|3-1|, |</w:t>
+      </w:r>
+      <w:r>
+        <w:rPr>
+          <w:sz w:val="28"/>
+          <w:szCs w:val="28"/>
+          <w:lang w:val="en-IN"/>
+        </w:rPr>
+        <w:t>6</w:t>
+      </w:r>
+      <w:r>
+        <w:rPr>
+          <w:sz w:val="28"/>
+          <w:szCs w:val="28"/>
+          <w:lang w:val="en-IN"/>
+        </w:rPr>
+        <w:t xml:space="preserve">-7|) = </w:t>
+      </w:r>
+      <w:r>
+        <w:rPr>
+          <w:sz w:val="28"/>
+          <w:szCs w:val="28"/>
+          <w:lang w:val="en-IN"/>
+        </w:rPr>
+        <w:t>max (</w:t>
+      </w:r>
+      <w:r>
+        <w:rPr>
+          <w:sz w:val="28"/>
+          <w:szCs w:val="28"/>
+          <w:lang w:val="en-IN"/>
+        </w:rPr>
+        <w:t xml:space="preserve">2, </w:t>
+      </w:r>
+      <w:r>
+        <w:rPr>
+          <w:sz w:val="28"/>
+          <w:szCs w:val="28"/>
+          <w:lang w:val="en-IN"/>
+        </w:rPr>
+        <w:t>1</w:t>
+      </w:r>
+      <w:r>
+        <w:rPr>
+          <w:sz w:val="28"/>
+          <w:szCs w:val="28"/>
+          <w:lang w:val="en-IN"/>
+        </w:rPr>
+        <w:t>)</w:t>
+      </w:r>
+      <w:r>
+        <w:rPr>
+          <w:sz w:val="28"/>
+          <w:szCs w:val="28"/>
+          <w:lang w:val="en-IN"/>
+        </w:rPr>
+        <w:t xml:space="preserve"> = 2</w:t>
+      </w:r>
+    </w:p>
+    <w:p>
+      <w:pPr>
+        <w:spacing w:line="240" w:lineRule="auto"/>
+        <w:rPr>
+          <w:sz w:val="28"/>
+          <w:szCs w:val="28"/>
+          <w:lang w:val="en-IN"/>
+        </w:rPr>
+      </w:pPr>
+    </w:p>
+    <w:p>
+      <w:pPr>
+        <w:spacing w:line="240" w:lineRule="auto"/>
+        <w:jc w:val="center"/>
+        <w:rPr>
+          <w:sz w:val="56"/>
+          <w:szCs w:val="56"/>
+          <w:lang w:val="en-IN"/>
+        </w:rPr>
+      </w:pPr>
+      <w:r>
+        <w:rPr>
+          <w:sz w:val="56"/>
+          <w:szCs w:val="56"/>
+          <w:lang w:val="en-IN"/>
+        </w:rPr>
+        <w:t>Q VII</w:t>
+      </w:r>
+    </w:p>
+    <w:p>
+      <w:pPr>
+        <w:spacing w:line="240" w:lineRule="auto"/>
+        <w:rPr>
+          <w:sz w:val="28"/>
+          <w:szCs w:val="28"/>
+          <w:lang w:val="en-IN"/>
+        </w:rPr>
+      </w:pPr>
+    </w:p>
+    <w:p>
+      <w:pPr>
+        <w:spacing w:line="240" w:lineRule="auto"/>
+        <w:rPr>
+          <w:sz w:val="28"/>
+          <w:szCs w:val="28"/>
+          <w:lang w:val="en-IN"/>
+        </w:rPr>
+      </w:pPr>
+      <w:r>
+        <w:rPr>
+          <w:sz w:val="28"/>
+          <w:szCs w:val="28"/>
+          <w:lang w:val="en-IN"/>
+        </w:rPr>
+        <w:t xml:space="preserve">VIII) </w:t>
+      </w:r>
+    </w:p>
+    <w:p>
+      <w:pPr>
+        <w:spacing w:line="240" w:lineRule="auto"/>
+        <w:rPr>
+          <w:sz w:val="28"/>
+          <w:szCs w:val="28"/>
+          <w:lang w:val="en-IN"/>
+        </w:rPr>
+      </w:pPr>
+      <w:r>
+        <w:rPr>
+          <w:sz w:val="28"/>
+          <w:szCs w:val="28"/>
+          <w:lang w:val="en-IN"/>
+        </w:rPr>
+        <w:t>a) Test drive/Implement Decision tree, Naive Bayes, BPN, k-means, hierarchical clustering in a platform of your choice.</w:t>
+      </w:r>
+    </w:p>
+    <w:p>
+      <w:pPr>
+        <w:spacing w:line="240" w:lineRule="auto"/>
+        <w:rPr>
+          <w:sz w:val="28"/>
+          <w:szCs w:val="28"/>
+          <w:u w:val="single"/>
+          <w:lang w:val="en-IN"/>
+        </w:rPr>
+      </w:pPr>
+      <w:r>
+        <w:rPr>
+          <w:sz w:val="28"/>
+          <w:szCs w:val="28"/>
+          <w:u w:val="single"/>
+          <w:lang w:val="en-IN"/>
+        </w:rPr>
+        <w:t>Decision Tree</w:t>
+      </w:r>
+    </w:p>
+    <w:p>
+      <w:pPr>
+        <w:spacing w:line="240" w:lineRule="auto"/>
+        <w:rPr>
+          <w:sz w:val="28"/>
+          <w:szCs w:val="28"/>
+          <w:lang w:val="en-IN"/>
+        </w:rPr>
+      </w:pPr>
+      <w:r>
+        <w:rPr>
+          <w:noProof/>
+        </w:rPr>
         <w:lastRenderedPageBreak/>
-        <w:t xml:space="preserve">A = (3, </w:t>
-      </w:r>
-      <w:r>
-        <w:rPr>
-          <w:sz w:val="28"/>
-          <w:szCs w:val="28"/>
-          <w:lang w:val="en-IN"/>
-        </w:rPr>
-        <w:t>6</w:t>
-      </w:r>
-      <w:r>
-        <w:rPr>
-          <w:sz w:val="28"/>
-          <w:szCs w:val="28"/>
-          <w:lang w:val="en-IN"/>
-        </w:rPr>
-        <w:t>)</w:t>
-      </w:r>
-    </w:p>
-    <w:p>
-      <w:pPr>
-        <w:spacing w:line="240" w:lineRule="auto"/>
-        <w:rPr>
-          <w:sz w:val="28"/>
-          <w:szCs w:val="28"/>
-          <w:lang w:val="en-IN"/>
-        </w:rPr>
-      </w:pPr>
-      <w:r>
-        <w:rPr>
-          <w:sz w:val="28"/>
-          <w:szCs w:val="28"/>
-          <w:lang w:val="en-IN"/>
-        </w:rPr>
-        <w:t>B = (1, 7)</w:t>
-      </w:r>
-    </w:p>
-    <w:p>
-      <w:pPr>
-        <w:spacing w:line="240" w:lineRule="auto"/>
-        <w:rPr>
-          <w:sz w:val="28"/>
-          <w:szCs w:val="28"/>
-          <w:lang w:val="en-IN"/>
-        </w:rPr>
-      </w:pPr>
-      <w:r>
-        <w:rPr>
-          <w:sz w:val="28"/>
-          <w:szCs w:val="28"/>
-          <w:lang w:val="en-IN"/>
-        </w:rPr>
-        <w:t xml:space="preserve">Chebychev Distance = </w:t>
-      </w:r>
-      <w:r>
-        <w:rPr>
-          <w:sz w:val="28"/>
-          <w:szCs w:val="28"/>
-          <w:lang w:val="en-IN"/>
-        </w:rPr>
-        <w:t>max (</w:t>
-      </w:r>
-      <w:r>
-        <w:rPr>
-          <w:sz w:val="28"/>
-          <w:szCs w:val="28"/>
-          <w:lang w:val="en-IN"/>
-        </w:rPr>
-        <w:t>|3-1|, |</w:t>
-      </w:r>
-      <w:r>
-        <w:rPr>
-          <w:sz w:val="28"/>
-          <w:szCs w:val="28"/>
-          <w:lang w:val="en-IN"/>
-        </w:rPr>
-        <w:t>6</w:t>
-      </w:r>
-      <w:r>
-        <w:rPr>
-          <w:sz w:val="28"/>
-          <w:szCs w:val="28"/>
-          <w:lang w:val="en-IN"/>
-        </w:rPr>
-        <w:t xml:space="preserve">-7|) = </w:t>
-      </w:r>
-      <w:r>
-        <w:rPr>
-          <w:sz w:val="28"/>
-          <w:szCs w:val="28"/>
-          <w:lang w:val="en-IN"/>
-        </w:rPr>
-        <w:t>max (</w:t>
-      </w:r>
-      <w:r>
-        <w:rPr>
-          <w:sz w:val="28"/>
-          <w:szCs w:val="28"/>
-          <w:lang w:val="en-IN"/>
-        </w:rPr>
-        <w:t xml:space="preserve">2, </w:t>
-      </w:r>
-      <w:r>
-        <w:rPr>
-          <w:sz w:val="28"/>
-          <w:szCs w:val="28"/>
-          <w:lang w:val="en-IN"/>
-        </w:rPr>
-        <w:t>1</w:t>
-      </w:r>
-      <w:r>
-        <w:rPr>
-          <w:sz w:val="28"/>
-          <w:szCs w:val="28"/>
-          <w:lang w:val="en-IN"/>
-        </w:rPr>
-        <w:t>)</w:t>
-      </w:r>
-      <w:r>
-        <w:rPr>
-          <w:sz w:val="28"/>
-          <w:szCs w:val="28"/>
-          <w:lang w:val="en-IN"/>
-        </w:rPr>
-        <w:t xml:space="preserve"> = 2</w:t>
-      </w:r>
+        <w:drawing>
+          <wp:inline distT="0" distB="0" distL="0" distR="0" wp14:anchorId="55DAA731" wp14:editId="36474A74">
+            <wp:extent cx="5943600" cy="1700530"/>
+            <wp:effectExtent l="0" t="0" r="0" b="0"/>
+            <wp:docPr id="2" name="Picture 2"/>
+            <wp:cNvGraphicFramePr>
+              <a:graphicFrameLocks xmlns:a="http://schemas.openxmlformats.org/drawingml/2006/main" noChangeAspect="1"/>
+            </wp:cNvGraphicFramePr>
+            <a:graphic xmlns:a="http://schemas.openxmlformats.org/drawingml/2006/main">
+              <a:graphicData uri="http://schemas.openxmlformats.org/drawingml/2006/picture">
+                <pic:pic xmlns:pic="http://schemas.openxmlformats.org/drawingml/2006/picture">
+                  <pic:nvPicPr>
+                    <pic:cNvPr id="1" name=""/>
+                    <pic:cNvPicPr/>
+                  </pic:nvPicPr>
+                  <pic:blipFill>
+                    <a:blip r:embed="rId12"/>
+                    <a:stretch>
+                      <a:fillRect/>
+                    </a:stretch>
+                  </pic:blipFill>
+                  <pic:spPr>
+                    <a:xfrm>
+                      <a:off x="0" y="0"/>
+                      <a:ext cx="5943600" cy="1700530"/>
+                    </a:xfrm>
+                    <a:prstGeom prst="rect">
+                      <a:avLst/>
+                    </a:prstGeom>
+                  </pic:spPr>
+                </pic:pic>
+              </a:graphicData>
+            </a:graphic>
+          </wp:inline>
+        </w:drawing>
+      </w:r>
+    </w:p>
+    <w:p>
+      <w:pPr>
+        <w:spacing w:line="240" w:lineRule="auto"/>
+        <w:rPr>
+          <w:sz w:val="28"/>
+          <w:szCs w:val="28"/>
+          <w:lang w:val="en-IN"/>
+        </w:rPr>
+      </w:pPr>
+      <w:r>
+        <w:rPr>
+          <w:noProof/>
+        </w:rPr>
+        <w:drawing>
+          <wp:inline distT="0" distB="0" distL="0" distR="0" wp14:anchorId="1E9209B4" wp14:editId="29D1D595">
+            <wp:extent cx="5943600" cy="5803900"/>
+            <wp:effectExtent l="0" t="0" r="0" b="6350"/>
+            <wp:docPr id="3" name="Picture 3"/>
+            <wp:cNvGraphicFramePr>
+              <a:graphicFrameLocks xmlns:a="http://schemas.openxmlformats.org/drawingml/2006/main" noChangeAspect="1"/>
+            </wp:cNvGraphicFramePr>
+            <a:graphic xmlns:a="http://schemas.openxmlformats.org/drawingml/2006/main">
+              <a:graphicData uri="http://schemas.openxmlformats.org/drawingml/2006/picture">
+                <pic:pic xmlns:pic="http://schemas.openxmlformats.org/drawingml/2006/picture">
+                  <pic:nvPicPr>
+                    <pic:cNvPr id="1" name=""/>
+                    <pic:cNvPicPr/>
+                  </pic:nvPicPr>
+                  <pic:blipFill>
+                    <a:blip r:embed="rId13"/>
+                    <a:stretch>
+                      <a:fillRect/>
+                    </a:stretch>
+                  </pic:blipFill>
+                  <pic:spPr>
+                    <a:xfrm>
+                      <a:off x="0" y="0"/>
+                      <a:ext cx="5943600" cy="5803900"/>
+                    </a:xfrm>
+                    <a:prstGeom prst="rect">
+                      <a:avLst/>
+                    </a:prstGeom>
+                  </pic:spPr>
+                </pic:pic>
+              </a:graphicData>
+            </a:graphic>
+          </wp:inline>
+        </w:drawing>
+      </w:r>
+    </w:p>
+    <w:p>
+      <w:pPr>
+        <w:spacing w:line="240" w:lineRule="auto"/>
+        <w:rPr>
+          <w:sz w:val="28"/>
+          <w:szCs w:val="28"/>
+          <w:lang w:val="en-IN"/>
+        </w:rPr>
+      </w:pPr>
+      <w:r>
+        <w:rPr>
+          <w:noProof/>
+        </w:rPr>
+        <w:lastRenderedPageBreak/>
+        <w:drawing>
+          <wp:inline distT="0" distB="0" distL="0" distR="0" wp14:anchorId="1C55C192" wp14:editId="34121A7B">
+            <wp:extent cx="5943600" cy="5677535"/>
+            <wp:effectExtent l="0" t="0" r="0" b="0"/>
+            <wp:docPr id="4" name="Picture 4"/>
+            <wp:cNvGraphicFramePr>
+              <a:graphicFrameLocks xmlns:a="http://schemas.openxmlformats.org/drawingml/2006/main" noChangeAspect="1"/>
+            </wp:cNvGraphicFramePr>
+            <a:graphic xmlns:a="http://schemas.openxmlformats.org/drawingml/2006/main">
+              <a:graphicData uri="http://schemas.openxmlformats.org/drawingml/2006/picture">
+                <pic:pic xmlns:pic="http://schemas.openxmlformats.org/drawingml/2006/picture">
+                  <pic:nvPicPr>
+                    <pic:cNvPr id="1" name=""/>
+                    <pic:cNvPicPr/>
+                  </pic:nvPicPr>
+                  <pic:blipFill>
+                    <a:blip r:embed="rId14"/>
+                    <a:stretch>
+                      <a:fillRect/>
+                    </a:stretch>
+                  </pic:blipFill>
+                  <pic:spPr>
+                    <a:xfrm>
+                      <a:off x="0" y="0"/>
+                      <a:ext cx="5943600" cy="5677535"/>
+                    </a:xfrm>
+                    <a:prstGeom prst="rect">
+                      <a:avLst/>
+                    </a:prstGeom>
+                  </pic:spPr>
+                </pic:pic>
+              </a:graphicData>
+            </a:graphic>
+          </wp:inline>
+        </w:drawing>
+      </w:r>
+    </w:p>
+    <w:p>
+      <w:pPr>
+        <w:spacing w:line="240" w:lineRule="auto"/>
+        <w:rPr>
+          <w:sz w:val="28"/>
+          <w:szCs w:val="28"/>
+          <w:u w:val="single"/>
+          <w:lang w:val="en-IN"/>
+        </w:rPr>
+      </w:pPr>
+      <w:r>
+        <w:rPr>
+          <w:sz w:val="28"/>
+          <w:szCs w:val="28"/>
+          <w:u w:val="single"/>
+          <w:lang w:val="en-IN"/>
+        </w:rPr>
+        <w:t>Naive Bayes Classifier</w:t>
+      </w:r>
+    </w:p>
+    <w:p>
+      <w:pPr>
+        <w:spacing w:line="240" w:lineRule="auto"/>
+        <w:rPr>
+          <w:sz w:val="28"/>
+          <w:szCs w:val="28"/>
+          <w:lang w:val="en-IN"/>
+        </w:rPr>
+      </w:pPr>
+      <w:r>
+        <w:rPr>
+          <w:sz w:val="28"/>
+          <w:szCs w:val="28"/>
+          <w:lang w:val="en-IN"/>
+        </w:rPr>
+        <w:t>Using Iris Dataset</w:t>
+      </w:r>
+    </w:p>
+    <w:p>
+      <w:pPr>
+        <w:spacing w:line="240" w:lineRule="auto"/>
+        <w:rPr>
+          <w:sz w:val="28"/>
+          <w:szCs w:val="28"/>
+          <w:lang w:val="en-IN"/>
+        </w:rPr>
+      </w:pPr>
+      <w:r>
+        <w:rPr>
+          <w:noProof/>
+        </w:rPr>
+        <w:lastRenderedPageBreak/>
+        <w:drawing>
+          <wp:inline distT="0" distB="0" distL="0" distR="0" wp14:anchorId="3629FD4F" wp14:editId="0FDDBE57">
+            <wp:extent cx="5943600" cy="3924935"/>
+            <wp:effectExtent l="0" t="0" r="0" b="0"/>
+            <wp:docPr id="5" name="Picture 5"/>
+            <wp:cNvGraphicFramePr>
+              <a:graphicFrameLocks xmlns:a="http://schemas.openxmlformats.org/drawingml/2006/main" noChangeAspect="1"/>
+            </wp:cNvGraphicFramePr>
+            <a:graphic xmlns:a="http://schemas.openxmlformats.org/drawingml/2006/main">
+              <a:graphicData uri="http://schemas.openxmlformats.org/drawingml/2006/picture">
+                <pic:pic xmlns:pic="http://schemas.openxmlformats.org/drawingml/2006/picture">
+                  <pic:nvPicPr>
+                    <pic:cNvPr id="1" name=""/>
+                    <pic:cNvPicPr/>
+                  </pic:nvPicPr>
+                  <pic:blipFill>
+                    <a:blip r:embed="rId15"/>
+                    <a:stretch>
+                      <a:fillRect/>
+                    </a:stretch>
+                  </pic:blipFill>
+                  <pic:spPr>
+                    <a:xfrm>
+                      <a:off x="0" y="0"/>
+                      <a:ext cx="5943600" cy="3924935"/>
+                    </a:xfrm>
+                    <a:prstGeom prst="rect">
+                      <a:avLst/>
+                    </a:prstGeom>
+                  </pic:spPr>
+                </pic:pic>
+              </a:graphicData>
+            </a:graphic>
+          </wp:inline>
+        </w:drawing>
+      </w:r>
+    </w:p>
+    <w:p>
+      <w:pPr>
+        <w:spacing w:line="240" w:lineRule="auto"/>
+        <w:rPr>
+          <w:sz w:val="28"/>
+          <w:szCs w:val="28"/>
+          <w:u w:val="single"/>
+          <w:lang w:val="en-IN"/>
+        </w:rPr>
+      </w:pPr>
+      <w:r>
+        <w:rPr>
+          <w:sz w:val="28"/>
+          <w:szCs w:val="28"/>
+          <w:u w:val="single"/>
+          <w:lang w:val="en-IN"/>
+        </w:rPr>
+        <w:t>K-Means Clustering</w:t>
+      </w:r>
+    </w:p>
+    <w:p>
+      <w:pPr>
+        <w:spacing w:line="240" w:lineRule="auto"/>
+        <w:rPr>
+          <w:sz w:val="28"/>
+          <w:szCs w:val="28"/>
+          <w:lang w:val="en-IN"/>
+        </w:rPr>
+      </w:pPr>
+      <w:r>
+        <w:rPr>
+          <w:sz w:val="28"/>
+          <w:szCs w:val="28"/>
+          <w:lang w:val="en-IN"/>
+        </w:rPr>
+        <w:t>100 Random Points between 0 to 100</w:t>
+      </w:r>
+      <w:r>
+        <w:rPr>
+          <w:sz w:val="28"/>
+          <w:szCs w:val="28"/>
+          <w:lang w:val="en-IN"/>
+        </w:rPr>
+        <w:t xml:space="preserve"> values</w:t>
+      </w:r>
+    </w:p>
+    <w:p>
+      <w:pPr>
+        <w:spacing w:line="240" w:lineRule="auto"/>
+        <w:rPr>
+          <w:sz w:val="28"/>
+          <w:szCs w:val="28"/>
+          <w:lang w:val="en-IN"/>
+        </w:rPr>
+      </w:pPr>
+      <w:r>
+        <w:rPr>
+          <w:noProof/>
+        </w:rPr>
+        <w:lastRenderedPageBreak/>
+        <w:drawing>
+          <wp:inline distT="0" distB="0" distL="0" distR="0" wp14:anchorId="4266BD1C" wp14:editId="3288FB1B">
+            <wp:extent cx="5849620" cy="4390390"/>
+            <wp:effectExtent l="0" t="0" r="0" b="0"/>
+            <wp:docPr id="11" name="Picture 11"/>
+            <wp:cNvGraphicFramePr>
+              <a:graphicFrameLocks xmlns:a="http://schemas.openxmlformats.org/drawingml/2006/main" noChangeAspect="1"/>
+            </wp:cNvGraphicFramePr>
+            <a:graphic xmlns:a="http://schemas.openxmlformats.org/drawingml/2006/main">
+              <a:graphicData uri="http://schemas.openxmlformats.org/drawingml/2006/picture">
+                <pic:pic xmlns:pic="http://schemas.openxmlformats.org/drawingml/2006/picture">
+                  <pic:nvPicPr>
+                    <pic:cNvPr id="0" name="Picture 3"/>
+                    <pic:cNvPicPr>
+                      <a:picLocks noChangeAspect="1" noChangeArrowheads="1"/>
+                    </pic:cNvPicPr>
+                  </pic:nvPicPr>
+                  <pic:blipFill>
+                    <a:blip r:embed="rId16">
+                      <a:extLst>
+                        <a:ext uri="{28A0092B-C50C-407E-A947-70E740481C1C}">
+                          <a14:useLocalDpi xmlns:a14="http://schemas.microsoft.com/office/drawing/2010/main" val="0"/>
+                        </a:ext>
+                      </a:extLst>
+                    </a:blip>
+                    <a:srcRect/>
+                    <a:stretch>
+                      <a:fillRect/>
+                    </a:stretch>
+                  </pic:blipFill>
+                  <pic:spPr bwMode="auto">
+                    <a:xfrm>
+                      <a:off x="0" y="0"/>
+                      <a:ext cx="5849620" cy="4390390"/>
+                    </a:xfrm>
+                    <a:prstGeom prst="rect">
+                      <a:avLst/>
+                    </a:prstGeom>
+                    <a:noFill/>
+                    <a:ln>
+                      <a:noFill/>
+                    </a:ln>
+                  </pic:spPr>
+                </pic:pic>
+              </a:graphicData>
+            </a:graphic>
+          </wp:inline>
+        </w:drawing>
+      </w:r>
+    </w:p>
+    <w:p>
+      <w:pPr>
+        <w:spacing w:line="240" w:lineRule="auto"/>
+        <w:rPr>
+          <w:sz w:val="28"/>
+          <w:szCs w:val="28"/>
+          <w:lang w:val="en-IN"/>
+        </w:rPr>
+      </w:pPr>
+      <w:r>
+        <w:rPr>
+          <w:sz w:val="28"/>
+          <w:szCs w:val="28"/>
+          <w:lang w:val="en-IN"/>
+        </w:rPr>
+        <w:t>3 Clusters</w:t>
+      </w:r>
+    </w:p>
+    <w:p>
+      <w:pPr>
+        <w:spacing w:line="240" w:lineRule="auto"/>
+        <w:rPr>
+          <w:sz w:val="28"/>
+          <w:szCs w:val="28"/>
+          <w:lang w:val="en-IN"/>
+        </w:rPr>
+      </w:pPr>
+      <w:r>
+        <w:rPr>
+          <w:noProof/>
+        </w:rPr>
+        <w:lastRenderedPageBreak/>
+        <w:drawing>
+          <wp:inline distT="0" distB="0" distL="0" distR="0" wp14:anchorId="7EC5F698" wp14:editId="45AE015A">
+            <wp:extent cx="5849620" cy="4390390"/>
+            <wp:effectExtent l="0" t="0" r="0" b="0"/>
+            <wp:docPr id="12" name="Picture 12"/>
+            <wp:cNvGraphicFramePr>
+              <a:graphicFrameLocks xmlns:a="http://schemas.openxmlformats.org/drawingml/2006/main" noChangeAspect="1"/>
+            </wp:cNvGraphicFramePr>
+            <a:graphic xmlns:a="http://schemas.openxmlformats.org/drawingml/2006/main">
+              <a:graphicData uri="http://schemas.openxmlformats.org/drawingml/2006/picture">
+                <pic:pic xmlns:pic="http://schemas.openxmlformats.org/drawingml/2006/picture">
+                  <pic:nvPicPr>
+                    <pic:cNvPr id="0" name="Picture 5"/>
+                    <pic:cNvPicPr>
+                      <a:picLocks noChangeAspect="1" noChangeArrowheads="1"/>
+                    </pic:cNvPicPr>
+                  </pic:nvPicPr>
+                  <pic:blipFill>
+                    <a:blip r:embed="rId17">
+                      <a:extLst>
+                        <a:ext uri="{28A0092B-C50C-407E-A947-70E740481C1C}">
+                          <a14:useLocalDpi xmlns:a14="http://schemas.microsoft.com/office/drawing/2010/main" val="0"/>
+                        </a:ext>
+                      </a:extLst>
+                    </a:blip>
+                    <a:srcRect/>
+                    <a:stretch>
+                      <a:fillRect/>
+                    </a:stretch>
+                  </pic:blipFill>
+                  <pic:spPr bwMode="auto">
+                    <a:xfrm>
+                      <a:off x="0" y="0"/>
+                      <a:ext cx="5849620" cy="4390390"/>
+                    </a:xfrm>
+                    <a:prstGeom prst="rect">
+                      <a:avLst/>
+                    </a:prstGeom>
+                    <a:noFill/>
+                    <a:ln>
+                      <a:noFill/>
+                    </a:ln>
+                  </pic:spPr>
+                </pic:pic>
+              </a:graphicData>
+            </a:graphic>
+          </wp:inline>
+        </w:drawing>
+      </w:r>
+    </w:p>
+    <w:p>
+      <w:pPr>
+        <w:spacing w:line="240" w:lineRule="auto"/>
+        <w:rPr>
+          <w:sz w:val="28"/>
+          <w:szCs w:val="28"/>
+          <w:u w:val="single"/>
+          <w:lang w:val="en-IN"/>
+        </w:rPr>
+      </w:pPr>
+      <w:r>
+        <w:rPr>
+          <w:sz w:val="28"/>
+          <w:szCs w:val="28"/>
+          <w:u w:val="single"/>
+          <w:lang w:val="en-IN"/>
+        </w:rPr>
+        <w:t>Agglomerative Clustering</w:t>
+      </w:r>
+    </w:p>
+    <w:p>
+      <w:pPr>
+        <w:spacing w:line="240" w:lineRule="auto"/>
+        <w:rPr>
+          <w:sz w:val="28"/>
+          <w:szCs w:val="28"/>
+          <w:lang w:val="en-IN"/>
+        </w:rPr>
+      </w:pPr>
+      <w:r>
+        <w:rPr>
+          <w:sz w:val="28"/>
+          <w:szCs w:val="28"/>
+          <w:lang w:val="en-IN"/>
+        </w:rPr>
+        <w:t>100 Random Points between 0 to 100</w:t>
+      </w:r>
+    </w:p>
+    <w:p>
+      <w:pPr>
+        <w:spacing w:line="240" w:lineRule="auto"/>
+        <w:rPr>
+          <w:sz w:val="28"/>
+          <w:szCs w:val="28"/>
+          <w:lang w:val="en-IN"/>
+        </w:rPr>
+      </w:pPr>
+      <w:r>
+        <w:rPr>
+          <w:noProof/>
+        </w:rPr>
+        <w:lastRenderedPageBreak/>
+        <w:drawing>
+          <wp:inline distT="0" distB="0" distL="0" distR="0" wp14:anchorId="47ADCFDF" wp14:editId="76A83BA4">
+            <wp:extent cx="5849620" cy="4390390"/>
+            <wp:effectExtent l="0" t="0" r="0" b="0"/>
+            <wp:docPr id="13" name="Picture 13"/>
+            <wp:cNvGraphicFramePr>
+              <a:graphicFrameLocks xmlns:a="http://schemas.openxmlformats.org/drawingml/2006/main" noChangeAspect="1"/>
+            </wp:cNvGraphicFramePr>
+            <a:graphic xmlns:a="http://schemas.openxmlformats.org/drawingml/2006/main">
+              <a:graphicData uri="http://schemas.openxmlformats.org/drawingml/2006/picture">
+                <pic:pic xmlns:pic="http://schemas.openxmlformats.org/drawingml/2006/picture">
+                  <pic:nvPicPr>
+                    <pic:cNvPr id="0" name="Picture 7"/>
+                    <pic:cNvPicPr>
+                      <a:picLocks noChangeAspect="1" noChangeArrowheads="1"/>
+                    </pic:cNvPicPr>
+                  </pic:nvPicPr>
+                  <pic:blipFill>
+                    <a:blip r:embed="rId18">
+                      <a:extLst>
+                        <a:ext uri="{28A0092B-C50C-407E-A947-70E740481C1C}">
+                          <a14:useLocalDpi xmlns:a14="http://schemas.microsoft.com/office/drawing/2010/main" val="0"/>
+                        </a:ext>
+                      </a:extLst>
+                    </a:blip>
+                    <a:srcRect/>
+                    <a:stretch>
+                      <a:fillRect/>
+                    </a:stretch>
+                  </pic:blipFill>
+                  <pic:spPr bwMode="auto">
+                    <a:xfrm>
+                      <a:off x="0" y="0"/>
+                      <a:ext cx="5849620" cy="4390390"/>
+                    </a:xfrm>
+                    <a:prstGeom prst="rect">
+                      <a:avLst/>
+                    </a:prstGeom>
+                    <a:noFill/>
+                    <a:ln>
+                      <a:noFill/>
+                    </a:ln>
+                  </pic:spPr>
+                </pic:pic>
+              </a:graphicData>
+            </a:graphic>
+          </wp:inline>
+        </w:drawing>
+      </w:r>
+    </w:p>
+    <w:p>
+      <w:pPr>
+        <w:spacing w:line="240" w:lineRule="auto"/>
+        <w:rPr>
+          <w:sz w:val="28"/>
+          <w:szCs w:val="28"/>
+          <w:lang w:val="en-IN"/>
+        </w:rPr>
+      </w:pPr>
+      <w:r>
+        <w:rPr>
+          <w:sz w:val="28"/>
+          <w:szCs w:val="28"/>
+          <w:lang w:val="en-IN"/>
+        </w:rPr>
+        <w:t>3 Clusters</w:t>
+      </w:r>
+    </w:p>
+    <w:p>
+      <w:pPr>
+        <w:spacing w:line="240" w:lineRule="auto"/>
+        <w:rPr>
+          <w:sz w:val="28"/>
+          <w:szCs w:val="28"/>
+          <w:lang w:val="en-IN"/>
+        </w:rPr>
+      </w:pPr>
+      <w:r>
+        <w:rPr>
+          <w:noProof/>
+        </w:rPr>
+        <w:lastRenderedPageBreak/>
+        <w:drawing>
+          <wp:inline distT="0" distB="0" distL="0" distR="0" wp14:anchorId="2C88EC0E" wp14:editId="52343C5D">
+            <wp:extent cx="5849620" cy="4390390"/>
+            <wp:effectExtent l="0" t="0" r="0" b="0"/>
+            <wp:docPr id="14" name="Picture 14"/>
+            <wp:cNvGraphicFramePr>
+              <a:graphicFrameLocks xmlns:a="http://schemas.openxmlformats.org/drawingml/2006/main" noChangeAspect="1"/>
+            </wp:cNvGraphicFramePr>
+            <a:graphic xmlns:a="http://schemas.openxmlformats.org/drawingml/2006/main">
+              <a:graphicData uri="http://schemas.openxmlformats.org/drawingml/2006/picture">
+                <pic:pic xmlns:pic="http://schemas.openxmlformats.org/drawingml/2006/picture">
+                  <pic:nvPicPr>
+                    <pic:cNvPr id="0" name="Picture 9"/>
+                    <pic:cNvPicPr>
+                      <a:picLocks noChangeAspect="1" noChangeArrowheads="1"/>
+                    </pic:cNvPicPr>
+                  </pic:nvPicPr>
+                  <pic:blipFill>
+                    <a:blip r:embed="rId19">
+                      <a:extLst>
+                        <a:ext uri="{28A0092B-C50C-407E-A947-70E740481C1C}">
+                          <a14:useLocalDpi xmlns:a14="http://schemas.microsoft.com/office/drawing/2010/main" val="0"/>
+                        </a:ext>
+                      </a:extLst>
+                    </a:blip>
+                    <a:srcRect/>
+                    <a:stretch>
+                      <a:fillRect/>
+                    </a:stretch>
+                  </pic:blipFill>
+                  <pic:spPr bwMode="auto">
+                    <a:xfrm>
+                      <a:off x="0" y="0"/>
+                      <a:ext cx="5849620" cy="4390390"/>
+                    </a:xfrm>
+                    <a:prstGeom prst="rect">
+                      <a:avLst/>
+                    </a:prstGeom>
+                    <a:noFill/>
+                    <a:ln>
+                      <a:noFill/>
+                    </a:ln>
+                  </pic:spPr>
+                </pic:pic>
+              </a:graphicData>
+            </a:graphic>
+          </wp:inline>
+        </w:drawing>
+      </w:r>
+    </w:p>
+    <w:p>
+      <w:pPr>
+        <w:spacing w:line="240" w:lineRule="auto"/>
+        <w:rPr>
+          <w:sz w:val="28"/>
+          <w:szCs w:val="28"/>
+          <w:lang w:val="en-IN"/>
+        </w:rPr>
+      </w:pPr>
+    </w:p>
+    <w:p>
+      <w:pPr>
+        <w:spacing w:line="240" w:lineRule="auto"/>
+        <w:rPr>
+          <w:sz w:val="28"/>
+          <w:szCs w:val="28"/>
+          <w:lang w:val="en-IN"/>
+        </w:rPr>
+      </w:pPr>
+      <w:r>
+        <w:rPr>
+          <w:sz w:val="28"/>
+          <w:szCs w:val="28"/>
+          <w:lang w:val="en-IN"/>
+        </w:rPr>
+        <w:t>b) Test drive/Implement optimization using GA operator in a platform of your choice (Not mandatory)</w:t>
+      </w:r>
+    </w:p>
+    <w:p>
+      <w:pPr>
+        <w:spacing w:line="240" w:lineRule="auto"/>
+        <w:rPr>
+          <w:sz w:val="28"/>
+          <w:szCs w:val="28"/>
+          <w:lang w:val="en-IN"/>
+        </w:rPr>
+      </w:pPr>
+      <w:r>
+        <w:rPr>
+          <w:sz w:val="28"/>
+          <w:szCs w:val="28"/>
+          <w:lang w:val="en-IN"/>
+        </w:rPr>
+        <w:t>Inputs</w:t>
+      </w:r>
+    </w:p>
+    <w:p>
+      <w:pPr>
+        <w:shd w:val="clear" w:color="auto" w:fill="1E1E1E"/>
+        <w:spacing w:after="0" w:line="285" w:lineRule="atLeast"/>
+        <w:rPr>
+          <w:rFonts w:ascii="Consolas" w:eastAsia="Times New Roman" w:hAnsi="Consolas" w:cs="Times New Roman"/>
+          <w:color w:val="D4D4D4"/>
+          <w:sz w:val="21"/>
+          <w:szCs w:val="21"/>
+        </w:rPr>
+      </w:pPr>
+      <w:r>
+        <w:rPr>
+          <w:rFonts w:ascii="Consolas" w:eastAsia="Times New Roman" w:hAnsi="Consolas" w:cs="Times New Roman"/>
+          <w:color w:val="D4D4D4"/>
+          <w:sz w:val="21"/>
+          <w:szCs w:val="21"/>
+        </w:rPr>
+        <w:t>equation_inputs = [</w:t>
+      </w:r>
+      <w:r>
+        <w:rPr>
+          <w:rFonts w:ascii="Consolas" w:eastAsia="Times New Roman" w:hAnsi="Consolas" w:cs="Times New Roman"/>
+          <w:color w:val="B5CEA8"/>
+          <w:sz w:val="21"/>
+          <w:szCs w:val="21"/>
+        </w:rPr>
+        <w:t>4</w:t>
+      </w:r>
+      <w:r>
+        <w:rPr>
+          <w:rFonts w:ascii="Consolas" w:eastAsia="Times New Roman" w:hAnsi="Consolas" w:cs="Times New Roman"/>
+          <w:color w:val="D4D4D4"/>
+          <w:sz w:val="21"/>
+          <w:szCs w:val="21"/>
+        </w:rPr>
+        <w:t>, -</w:t>
+      </w:r>
+      <w:r>
+        <w:rPr>
+          <w:rFonts w:ascii="Consolas" w:eastAsia="Times New Roman" w:hAnsi="Consolas" w:cs="Times New Roman"/>
+          <w:color w:val="B5CEA8"/>
+          <w:sz w:val="21"/>
+          <w:szCs w:val="21"/>
+        </w:rPr>
+        <w:t>2</w:t>
+      </w:r>
+      <w:r>
+        <w:rPr>
+          <w:rFonts w:ascii="Consolas" w:eastAsia="Times New Roman" w:hAnsi="Consolas" w:cs="Times New Roman"/>
+          <w:color w:val="D4D4D4"/>
+          <w:sz w:val="21"/>
+          <w:szCs w:val="21"/>
+        </w:rPr>
+        <w:t>, </w:t>
+      </w:r>
+      <w:r>
+        <w:rPr>
+          <w:rFonts w:ascii="Consolas" w:eastAsia="Times New Roman" w:hAnsi="Consolas" w:cs="Times New Roman"/>
+          <w:color w:val="B5CEA8"/>
+          <w:sz w:val="21"/>
+          <w:szCs w:val="21"/>
+        </w:rPr>
+        <w:t>3.5</w:t>
+      </w:r>
+      <w:r>
+        <w:rPr>
+          <w:rFonts w:ascii="Consolas" w:eastAsia="Times New Roman" w:hAnsi="Consolas" w:cs="Times New Roman"/>
+          <w:color w:val="D4D4D4"/>
+          <w:sz w:val="21"/>
+          <w:szCs w:val="21"/>
+        </w:rPr>
+        <w:t>, </w:t>
+      </w:r>
+      <w:r>
+        <w:rPr>
+          <w:rFonts w:ascii="Consolas" w:eastAsia="Times New Roman" w:hAnsi="Consolas" w:cs="Times New Roman"/>
+          <w:color w:val="B5CEA8"/>
+          <w:sz w:val="21"/>
+          <w:szCs w:val="21"/>
+        </w:rPr>
+        <w:t>5</w:t>
+      </w:r>
+      <w:r>
+        <w:rPr>
+          <w:rFonts w:ascii="Consolas" w:eastAsia="Times New Roman" w:hAnsi="Consolas" w:cs="Times New Roman"/>
+          <w:color w:val="D4D4D4"/>
+          <w:sz w:val="21"/>
+          <w:szCs w:val="21"/>
+        </w:rPr>
+        <w:t>, -</w:t>
+      </w:r>
+      <w:r>
+        <w:rPr>
+          <w:rFonts w:ascii="Consolas" w:eastAsia="Times New Roman" w:hAnsi="Consolas" w:cs="Times New Roman"/>
+          <w:color w:val="B5CEA8"/>
+          <w:sz w:val="21"/>
+          <w:szCs w:val="21"/>
+        </w:rPr>
+        <w:t>11</w:t>
+      </w:r>
+      <w:r>
+        <w:rPr>
+          <w:rFonts w:ascii="Consolas" w:eastAsia="Times New Roman" w:hAnsi="Consolas" w:cs="Times New Roman"/>
+          <w:color w:val="D4D4D4"/>
+          <w:sz w:val="21"/>
+          <w:szCs w:val="21"/>
+        </w:rPr>
+        <w:t>, -</w:t>
+      </w:r>
+      <w:r>
+        <w:rPr>
+          <w:rFonts w:ascii="Consolas" w:eastAsia="Times New Roman" w:hAnsi="Consolas" w:cs="Times New Roman"/>
+          <w:color w:val="B5CEA8"/>
+          <w:sz w:val="21"/>
+          <w:szCs w:val="21"/>
+        </w:rPr>
+        <w:t>4.7</w:t>
+      </w:r>
+      <w:r>
+        <w:rPr>
+          <w:rFonts w:ascii="Consolas" w:eastAsia="Times New Roman" w:hAnsi="Consolas" w:cs="Times New Roman"/>
+          <w:color w:val="D4D4D4"/>
+          <w:sz w:val="21"/>
+          <w:szCs w:val="21"/>
+        </w:rPr>
+        <w:t>, </w:t>
+      </w:r>
+      <w:r>
+        <w:rPr>
+          <w:rFonts w:ascii="Consolas" w:eastAsia="Times New Roman" w:hAnsi="Consolas" w:cs="Times New Roman"/>
+          <w:color w:val="B5CEA8"/>
+          <w:sz w:val="21"/>
+          <w:szCs w:val="21"/>
+        </w:rPr>
+        <w:t>2.5</w:t>
+      </w:r>
+      <w:r>
+        <w:rPr>
+          <w:rFonts w:ascii="Consolas" w:eastAsia="Times New Roman" w:hAnsi="Consolas" w:cs="Times New Roman"/>
+          <w:color w:val="D4D4D4"/>
+          <w:sz w:val="21"/>
+          <w:szCs w:val="21"/>
+        </w:rPr>
+        <w:t>, </w:t>
+      </w:r>
+      <w:r>
+        <w:rPr>
+          <w:rFonts w:ascii="Consolas" w:eastAsia="Times New Roman" w:hAnsi="Consolas" w:cs="Times New Roman"/>
+          <w:color w:val="B5CEA8"/>
+          <w:sz w:val="21"/>
+          <w:szCs w:val="21"/>
+        </w:rPr>
+        <w:t>0.1</w:t>
+      </w:r>
+      <w:r>
+        <w:rPr>
+          <w:rFonts w:ascii="Consolas" w:eastAsia="Times New Roman" w:hAnsi="Consolas" w:cs="Times New Roman"/>
+          <w:color w:val="D4D4D4"/>
+          <w:sz w:val="21"/>
+          <w:szCs w:val="21"/>
+        </w:rPr>
+        <w:t>]</w:t>
+      </w:r>
+    </w:p>
+    <w:p>
+      <w:pPr>
+        <w:shd w:val="clear" w:color="auto" w:fill="1E1E1E"/>
+        <w:spacing w:after="0" w:line="285" w:lineRule="atLeast"/>
+        <w:rPr>
+          <w:rFonts w:ascii="Consolas" w:eastAsia="Times New Roman" w:hAnsi="Consolas" w:cs="Times New Roman"/>
+          <w:color w:val="D4D4D4"/>
+          <w:sz w:val="21"/>
+          <w:szCs w:val="21"/>
+        </w:rPr>
+      </w:pPr>
+    </w:p>
+    <w:p>
+      <w:pPr>
+        <w:shd w:val="clear" w:color="auto" w:fill="1E1E1E"/>
+        <w:spacing w:after="0" w:line="285" w:lineRule="atLeast"/>
+        <w:rPr>
+          <w:rFonts w:ascii="Consolas" w:eastAsia="Times New Roman" w:hAnsi="Consolas" w:cs="Times New Roman"/>
+          <w:color w:val="D4D4D4"/>
+          <w:sz w:val="21"/>
+          <w:szCs w:val="21"/>
+        </w:rPr>
+      </w:pPr>
+      <w:r>
+        <w:rPr>
+          <w:rFonts w:ascii="Consolas" w:eastAsia="Times New Roman" w:hAnsi="Consolas" w:cs="Times New Roman"/>
+          <w:color w:val="D4D4D4"/>
+          <w:sz w:val="21"/>
+          <w:szCs w:val="21"/>
+        </w:rPr>
+        <w:t>num_weights = </w:t>
+      </w:r>
+      <w:r>
+        <w:rPr>
+          <w:rFonts w:ascii="Consolas" w:eastAsia="Times New Roman" w:hAnsi="Consolas" w:cs="Times New Roman"/>
+          <w:color w:val="DCDCAA"/>
+          <w:sz w:val="21"/>
+          <w:szCs w:val="21"/>
+        </w:rPr>
+        <w:t>len</w:t>
+      </w:r>
+      <w:r>
+        <w:rPr>
+          <w:rFonts w:ascii="Consolas" w:eastAsia="Times New Roman" w:hAnsi="Consolas" w:cs="Times New Roman"/>
+          <w:color w:val="D4D4D4"/>
+          <w:sz w:val="21"/>
+          <w:szCs w:val="21"/>
+        </w:rPr>
+        <w:t>(equation_inputs) </w:t>
+      </w:r>
+      <w:r>
+        <w:rPr>
+          <w:rFonts w:ascii="Consolas" w:eastAsia="Times New Roman" w:hAnsi="Consolas" w:cs="Times New Roman"/>
+          <w:color w:val="6A9955"/>
+          <w:sz w:val="21"/>
+          <w:szCs w:val="21"/>
+        </w:rPr>
+        <w:t># Number of the weights we are looking to optimize.</w:t>
+      </w:r>
+    </w:p>
+    <w:p>
+      <w:pPr>
+        <w:shd w:val="clear" w:color="auto" w:fill="1E1E1E"/>
+        <w:spacing w:after="0" w:line="285" w:lineRule="atLeast"/>
+        <w:rPr>
+          <w:rFonts w:ascii="Consolas" w:eastAsia="Times New Roman" w:hAnsi="Consolas" w:cs="Times New Roman"/>
+          <w:color w:val="D4D4D4"/>
+          <w:sz w:val="21"/>
+          <w:szCs w:val="21"/>
+        </w:rPr>
+      </w:pPr>
+    </w:p>
+    <w:p>
+      <w:pPr>
+        <w:shd w:val="clear" w:color="auto" w:fill="1E1E1E"/>
+        <w:spacing w:after="0" w:line="285" w:lineRule="atLeast"/>
+        <w:rPr>
+          <w:rFonts w:ascii="Consolas" w:eastAsia="Times New Roman" w:hAnsi="Consolas" w:cs="Times New Roman"/>
+          <w:color w:val="D4D4D4"/>
+          <w:sz w:val="21"/>
+          <w:szCs w:val="21"/>
+        </w:rPr>
+      </w:pPr>
+      <w:r>
+        <w:rPr>
+          <w:rFonts w:ascii="Consolas" w:eastAsia="Times New Roman" w:hAnsi="Consolas" w:cs="Times New Roman"/>
+          <w:color w:val="D4D4D4"/>
+          <w:sz w:val="21"/>
+          <w:szCs w:val="21"/>
+        </w:rPr>
+        <w:t>sol_per_pop = </w:t>
+      </w:r>
+      <w:r>
+        <w:rPr>
+          <w:rFonts w:ascii="Consolas" w:eastAsia="Times New Roman" w:hAnsi="Consolas" w:cs="Times New Roman"/>
+          <w:color w:val="B5CEA8"/>
+          <w:sz w:val="21"/>
+          <w:szCs w:val="21"/>
+        </w:rPr>
+        <w:t>200</w:t>
+      </w:r>
+      <w:r>
+        <w:rPr>
+          <w:rFonts w:ascii="Consolas" w:eastAsia="Times New Roman" w:hAnsi="Consolas" w:cs="Times New Roman"/>
+          <w:color w:val="D4D4D4"/>
+          <w:sz w:val="21"/>
+          <w:szCs w:val="21"/>
+        </w:rPr>
+        <w:t> </w:t>
+      </w:r>
+      <w:r>
+        <w:rPr>
+          <w:rFonts w:ascii="Consolas" w:eastAsia="Times New Roman" w:hAnsi="Consolas" w:cs="Times New Roman"/>
+          <w:color w:val="6A9955"/>
+          <w:sz w:val="21"/>
+          <w:szCs w:val="21"/>
+        </w:rPr>
+        <w:t># Defining the population size.</w:t>
+      </w:r>
+    </w:p>
+    <w:p>
+      <w:pPr>
+        <w:shd w:val="clear" w:color="auto" w:fill="1E1E1E"/>
+        <w:spacing w:after="0" w:line="285" w:lineRule="atLeast"/>
+        <w:rPr>
+          <w:rFonts w:ascii="Consolas" w:eastAsia="Times New Roman" w:hAnsi="Consolas" w:cs="Times New Roman"/>
+          <w:color w:val="D4D4D4"/>
+          <w:sz w:val="21"/>
+          <w:szCs w:val="21"/>
+        </w:rPr>
+      </w:pPr>
+    </w:p>
+    <w:p>
+      <w:pPr>
+        <w:shd w:val="clear" w:color="auto" w:fill="1E1E1E"/>
+        <w:spacing w:after="0" w:line="285" w:lineRule="atLeast"/>
+        <w:rPr>
+          <w:rFonts w:ascii="Consolas" w:eastAsia="Times New Roman" w:hAnsi="Consolas" w:cs="Times New Roman"/>
+          <w:color w:val="D4D4D4"/>
+          <w:sz w:val="21"/>
+          <w:szCs w:val="21"/>
+        </w:rPr>
+      </w:pPr>
+      <w:r>
+        <w:rPr>
+          <w:rFonts w:ascii="Consolas" w:eastAsia="Times New Roman" w:hAnsi="Consolas" w:cs="Times New Roman"/>
+          <w:color w:val="D4D4D4"/>
+          <w:sz w:val="21"/>
+          <w:szCs w:val="21"/>
+        </w:rPr>
+        <w:t>pop_size = (sol_per_pop, num_weights) </w:t>
+      </w:r>
+      <w:r>
+        <w:rPr>
+          <w:rFonts w:ascii="Consolas" w:eastAsia="Times New Roman" w:hAnsi="Consolas" w:cs="Times New Roman"/>
+          <w:color w:val="6A9955"/>
+          <w:sz w:val="21"/>
+          <w:szCs w:val="21"/>
+        </w:rPr>
+        <w:t># The population will have sol_per_pop chromosomes where each chromosome has num_weights genes.</w:t>
+      </w:r>
+    </w:p>
+    <w:p>
+      <w:pPr>
+        <w:shd w:val="clear" w:color="auto" w:fill="1E1E1E"/>
+        <w:spacing w:after="0" w:line="285" w:lineRule="atLeast"/>
+        <w:rPr>
+          <w:rFonts w:ascii="Consolas" w:eastAsia="Times New Roman" w:hAnsi="Consolas" w:cs="Times New Roman"/>
+          <w:color w:val="D4D4D4"/>
+          <w:sz w:val="21"/>
+          <w:szCs w:val="21"/>
+        </w:rPr>
+      </w:pPr>
+    </w:p>
+    <w:p>
+      <w:pPr>
+        <w:shd w:val="clear" w:color="auto" w:fill="1E1E1E"/>
+        <w:spacing w:after="0" w:line="285" w:lineRule="atLeast"/>
+        <w:rPr>
+          <w:rFonts w:ascii="Consolas" w:eastAsia="Times New Roman" w:hAnsi="Consolas" w:cs="Times New Roman"/>
+          <w:color w:val="D4D4D4"/>
+          <w:sz w:val="21"/>
+          <w:szCs w:val="21"/>
+        </w:rPr>
+      </w:pPr>
+      <w:r>
+        <w:rPr>
+          <w:rFonts w:ascii="Consolas" w:eastAsia="Times New Roman" w:hAnsi="Consolas" w:cs="Times New Roman"/>
+          <w:color w:val="D4D4D4"/>
+          <w:sz w:val="21"/>
+          <w:szCs w:val="21"/>
+        </w:rPr>
+        <w:t>num_generations = </w:t>
+      </w:r>
+      <w:r>
+        <w:rPr>
+          <w:rFonts w:ascii="Consolas" w:eastAsia="Times New Roman" w:hAnsi="Consolas" w:cs="Times New Roman"/>
+          <w:color w:val="B5CEA8"/>
+          <w:sz w:val="21"/>
+          <w:szCs w:val="21"/>
+        </w:rPr>
+        <w:t>5000</w:t>
+      </w:r>
+    </w:p>
+    <w:p>
+      <w:pPr>
+        <w:shd w:val="clear" w:color="auto" w:fill="1E1E1E"/>
+        <w:spacing w:after="0" w:line="285" w:lineRule="atLeast"/>
+        <w:rPr>
+          <w:rFonts w:ascii="Consolas" w:eastAsia="Times New Roman" w:hAnsi="Consolas" w:cs="Times New Roman"/>
+          <w:color w:val="D4D4D4"/>
+          <w:sz w:val="21"/>
+          <w:szCs w:val="21"/>
+        </w:rPr>
+      </w:pPr>
+    </w:p>
+    <w:p>
+      <w:pPr>
+        <w:shd w:val="clear" w:color="auto" w:fill="1E1E1E"/>
+        <w:spacing w:after="0" w:line="285" w:lineRule="atLeast"/>
+        <w:rPr>
+          <w:rFonts w:ascii="Consolas" w:eastAsia="Times New Roman" w:hAnsi="Consolas" w:cs="Times New Roman"/>
+          <w:color w:val="D4D4D4"/>
+          <w:sz w:val="21"/>
+          <w:szCs w:val="21"/>
+        </w:rPr>
+      </w:pPr>
+      <w:r>
+        <w:rPr>
+          <w:rFonts w:ascii="Consolas" w:eastAsia="Times New Roman" w:hAnsi="Consolas" w:cs="Times New Roman"/>
+          <w:color w:val="D4D4D4"/>
+          <w:sz w:val="21"/>
+          <w:szCs w:val="21"/>
+        </w:rPr>
+        <w:t>num_parents_mating = </w:t>
+      </w:r>
+      <w:r>
+        <w:rPr>
+          <w:rFonts w:ascii="Consolas" w:eastAsia="Times New Roman" w:hAnsi="Consolas" w:cs="Times New Roman"/>
+          <w:color w:val="B5CEA8"/>
+          <w:sz w:val="21"/>
+          <w:szCs w:val="21"/>
+        </w:rPr>
+        <w:t>100</w:t>
+      </w:r>
+    </w:p>
+    <w:p>
+      <w:pPr>
+        <w:spacing w:line="240" w:lineRule="auto"/>
+        <w:rPr>
+          <w:sz w:val="28"/>
+          <w:szCs w:val="28"/>
+          <w:lang w:val="en-IN"/>
+        </w:rPr>
+      </w:pPr>
+      <w:r>
+        <w:rPr>
+          <w:sz w:val="28"/>
+          <w:szCs w:val="28"/>
+          <w:lang w:val="en-IN"/>
+        </w:rPr>
+        <w:lastRenderedPageBreak/>
+        <w:t>After Optimising,</w:t>
+      </w:r>
+    </w:p>
+    <w:p>
+      <w:pPr>
+        <w:spacing w:line="240" w:lineRule="auto"/>
+        <w:rPr>
+          <w:sz w:val="28"/>
+          <w:szCs w:val="28"/>
+          <w:lang w:val="en-IN"/>
+        </w:rPr>
+      </w:pPr>
+      <w:r>
+        <w:rPr>
+          <w:noProof/>
+        </w:rPr>
+        <w:drawing>
+          <wp:inline distT="0" distB="0" distL="0" distR="0" wp14:anchorId="60C799C0" wp14:editId="45577F6F">
+            <wp:extent cx="5943600" cy="721360"/>
+            <wp:effectExtent l="0" t="0" r="0" b="2540"/>
+            <wp:docPr id="16" name="Picture 16"/>
+            <wp:cNvGraphicFramePr>
+              <a:graphicFrameLocks xmlns:a="http://schemas.openxmlformats.org/drawingml/2006/main" noChangeAspect="1"/>
+            </wp:cNvGraphicFramePr>
+            <a:graphic xmlns:a="http://schemas.openxmlformats.org/drawingml/2006/main">
+              <a:graphicData uri="http://schemas.openxmlformats.org/drawingml/2006/picture">
+                <pic:pic xmlns:pic="http://schemas.openxmlformats.org/drawingml/2006/picture">
+                  <pic:nvPicPr>
+                    <pic:cNvPr id="1" name=""/>
+                    <pic:cNvPicPr/>
+                  </pic:nvPicPr>
+                  <pic:blipFill>
+                    <a:blip r:embed="rId20"/>
+                    <a:stretch>
+                      <a:fillRect/>
+                    </a:stretch>
+                  </pic:blipFill>
+                  <pic:spPr>
+                    <a:xfrm>
+                      <a:off x="0" y="0"/>
+                      <a:ext cx="5943600" cy="721360"/>
+                    </a:xfrm>
+                    <a:prstGeom prst="rect">
+                      <a:avLst/>
+                    </a:prstGeom>
+                  </pic:spPr>
+                </pic:pic>
+              </a:graphicData>
+            </a:graphic>
+          </wp:inline>
+        </w:drawing>
+      </w:r>
+    </w:p>
+    <w:p>
+      <w:pPr>
+        <w:spacing w:line="240" w:lineRule="auto"/>
+        <w:rPr>
+          <w:sz w:val="28"/>
+          <w:szCs w:val="28"/>
+          <w:lang w:val="en-IN"/>
+        </w:rPr>
+      </w:pPr>
+    </w:p>
+    <w:p>
+      <w:pPr>
+        <w:spacing w:line="240" w:lineRule="auto"/>
+        <w:rPr>
+          <w:sz w:val="28"/>
+          <w:szCs w:val="28"/>
+          <w:lang w:val="en-IN"/>
+        </w:rPr>
+      </w:pPr>
+      <w:r>
+        <w:rPr>
+          <w:sz w:val="28"/>
+          <w:szCs w:val="28"/>
+          <w:lang w:val="en-IN"/>
+        </w:rPr>
+        <w:t>c) Test drive/Implement the bucket brigade classifier (Not mandatory)</w:t>
+      </w:r>
+    </w:p>
+    <w:p>
+      <w:pPr>
+        <w:spacing w:line="240" w:lineRule="auto"/>
+        <w:rPr>
+          <w:sz w:val="28"/>
+          <w:szCs w:val="28"/>
+          <w:lang w:val="en-IN"/>
+        </w:rPr>
+      </w:pPr>
     </w:p>
     <w:sectPr>
       <w:pgSz w:w="12240" w:h="15840"/>
